--- a/lab_04/EVM_lab_04.docx
+++ b/lab_04/EVM_lab_04.docx
@@ -1262,7 +1262,6 @@
         <w:ind w:right="7"/>
         <w:jc w:val="center"/>
         <w:rPr>
-          <w:i/>
           <w:sz w:val="28"/>
           <w:szCs w:val="28"/>
           <w:lang w:val="vi-VN"/>
@@ -1270,24 +1269,21 @@
       </w:pPr>
       <w:r>
         <w:rPr>
-          <w:i/>
-          <w:sz w:val="28"/>
-          <w:szCs w:val="28"/>
-        </w:rPr>
-        <w:t xml:space="preserve">рис. </w:t>
-      </w:r>
-      <w:r>
-        <w:rPr>
-          <w:i/>
+          <w:sz w:val="28"/>
+          <w:szCs w:val="28"/>
+        </w:rPr>
+        <w:t>рис</w:t>
+      </w:r>
+      <w:r>
+        <w:rPr>
           <w:sz w:val="28"/>
           <w:szCs w:val="28"/>
           <w:lang w:val="vi-VN"/>
         </w:rPr>
-        <w:t>1.</w:t>
-      </w:r>
-      <w:r>
-        <w:rPr>
-          <w:i/>
+        <w:t xml:space="preserve"> 1.1 </w:t>
+      </w:r>
+      <w:r>
+        <w:rPr>
           <w:sz w:val="28"/>
           <w:szCs w:val="28"/>
         </w:rPr>
@@ -1295,7 +1291,6 @@
       </w:r>
       <w:r>
         <w:rPr>
-          <w:i/>
           <w:sz w:val="28"/>
           <w:szCs w:val="28"/>
           <w:lang w:val="vi-VN"/>
@@ -1407,31 +1402,35 @@
         <w:ind w:right="7"/>
         <w:jc w:val="center"/>
         <w:rPr>
-          <w:i/>
-          <w:sz w:val="28"/>
-          <w:szCs w:val="28"/>
-        </w:rPr>
-      </w:pPr>
-      <w:r>
-        <w:rPr>
-          <w:i/>
-          <w:sz w:val="28"/>
-          <w:szCs w:val="28"/>
-        </w:rPr>
-        <w:t xml:space="preserve">рис. </w:t>
-      </w:r>
-      <w:r>
-        <w:rPr>
-          <w:i/>
+          <w:sz w:val="28"/>
+          <w:szCs w:val="28"/>
+        </w:rPr>
+      </w:pPr>
+      <w:r>
+        <w:rPr>
+          <w:sz w:val="28"/>
+          <w:szCs w:val="28"/>
+        </w:rPr>
+        <w:t>рис</w:t>
+      </w:r>
+      <w:r>
+        <w:rPr>
           <w:sz w:val="28"/>
           <w:szCs w:val="28"/>
           <w:lang w:val="vi-VN"/>
         </w:rPr>
-        <w:t>1.</w:t>
-      </w:r>
-      <w:r>
-        <w:rPr>
-          <w:i/>
+        <w:t xml:space="preserve"> 1</w:t>
+      </w:r>
+      <w:r>
+        <w:rPr>
+          <w:sz w:val="28"/>
+          <w:szCs w:val="28"/>
+          <w:lang w:val="vi-VN"/>
+        </w:rPr>
+        <w:t>.</w:t>
+      </w:r>
+      <w:r>
+        <w:rPr>
           <w:sz w:val="28"/>
           <w:szCs w:val="28"/>
         </w:rPr>
@@ -1439,7 +1438,6 @@
       </w:r>
       <w:r>
         <w:rPr>
-          <w:i/>
           <w:sz w:val="28"/>
           <w:szCs w:val="28"/>
         </w:rPr>
@@ -1447,7 +1445,6 @@
       </w:r>
       <w:r>
         <w:rPr>
-          <w:i/>
           <w:sz w:val="28"/>
           <w:szCs w:val="28"/>
         </w:rPr>
@@ -1628,38 +1625,33 @@
         <w:ind w:right="7"/>
         <w:jc w:val="center"/>
         <w:rPr>
-          <w:i/>
-          <w:sz w:val="28"/>
-          <w:szCs w:val="28"/>
-        </w:rPr>
-      </w:pPr>
-      <w:r>
-        <w:rPr>
-          <w:i/>
-          <w:sz w:val="28"/>
-          <w:szCs w:val="28"/>
-        </w:rPr>
-        <w:t>рис. 2.1</w:t>
-      </w:r>
-      <w:r>
-        <w:rPr>
-          <w:i/>
-          <w:sz w:val="28"/>
-          <w:szCs w:val="28"/>
-        </w:rPr>
-        <w:t xml:space="preserve"> </w:t>
-      </w:r>
-      <w:r>
-        <w:rPr>
-          <w:i/>
-          <w:sz w:val="28"/>
-          <w:szCs w:val="28"/>
-        </w:rPr>
-        <w:t xml:space="preserve">схема в </w:t>
-      </w:r>
-      <w:r>
-        <w:rPr>
-          <w:i/>
+          <w:sz w:val="28"/>
+          <w:szCs w:val="28"/>
+        </w:rPr>
+      </w:pPr>
+      <w:r>
+        <w:rPr>
+          <w:sz w:val="28"/>
+          <w:szCs w:val="28"/>
+        </w:rPr>
+        <w:t>рис</w:t>
+      </w:r>
+      <w:r>
+        <w:rPr>
+          <w:sz w:val="28"/>
+          <w:szCs w:val="28"/>
+        </w:rPr>
+        <w:t xml:space="preserve"> 2.1</w:t>
+      </w:r>
+      <w:r>
+        <w:rPr>
+          <w:sz w:val="28"/>
+          <w:szCs w:val="28"/>
+        </w:rPr>
+        <w:t xml:space="preserve"> схема в </w:t>
+      </w:r>
+      <w:r>
+        <w:rPr>
           <w:sz w:val="28"/>
           <w:szCs w:val="28"/>
           <w:lang w:val="vi-VN"/>
@@ -1762,27 +1754,24 @@
       </w:pPr>
       <w:r>
         <w:rPr>
-          <w:i/>
-          <w:sz w:val="28"/>
-          <w:szCs w:val="28"/>
-        </w:rPr>
-        <w:t>рис. 2.2</w:t>
-      </w:r>
-      <w:r>
-        <w:rPr>
-          <w:i/>
-          <w:sz w:val="28"/>
-          <w:szCs w:val="28"/>
-        </w:rPr>
-        <w:t xml:space="preserve"> </w:t>
-      </w:r>
-      <w:r>
-        <w:rPr>
-          <w:i/>
-          <w:sz w:val="28"/>
-          <w:szCs w:val="28"/>
-        </w:rPr>
-        <w:t>Временная диаграмма</w:t>
+          <w:sz w:val="28"/>
+          <w:szCs w:val="28"/>
+        </w:rPr>
+        <w:t>рис</w:t>
+      </w:r>
+      <w:r>
+        <w:rPr>
+          <w:sz w:val="28"/>
+          <w:szCs w:val="28"/>
+        </w:rPr>
+        <w:t xml:space="preserve"> 2.2</w:t>
+      </w:r>
+      <w:r>
+        <w:rPr>
+          <w:sz w:val="28"/>
+          <w:szCs w:val="28"/>
+        </w:rPr>
+        <w:t xml:space="preserve"> Временная диаграмма</w:t>
       </w:r>
     </w:p>
     <w:p>
@@ -1865,42 +1854,30 @@
         <w:ind w:right="7"/>
         <w:jc w:val="center"/>
         <w:rPr>
-          <w:i/>
-          <w:sz w:val="24"/>
+          <w:sz w:val="28"/>
           <w:szCs w:val="24"/>
         </w:rPr>
       </w:pPr>
       <w:r>
         <w:rPr>
-          <w:i/>
-          <w:sz w:val="24"/>
+          <w:sz w:val="28"/>
           <w:szCs w:val="24"/>
         </w:rPr>
-        <w:t xml:space="preserve">рис. </w:t>
-      </w:r>
-      <w:r>
-        <w:rPr>
-          <w:i/>
-          <w:sz w:val="24"/>
+        <w:t xml:space="preserve">рис </w:t>
+      </w:r>
+      <w:r>
+        <w:rPr>
+          <w:sz w:val="28"/>
           <w:szCs w:val="24"/>
         </w:rPr>
         <w:t>2.3</w:t>
       </w:r>
       <w:r>
         <w:rPr>
-          <w:i/>
-          <w:sz w:val="24"/>
+          <w:sz w:val="28"/>
           <w:szCs w:val="24"/>
         </w:rPr>
-        <w:t xml:space="preserve"> </w:t>
-      </w:r>
-      <w:r>
-        <w:rPr>
-          <w:i/>
-          <w:sz w:val="24"/>
-          <w:szCs w:val="24"/>
-        </w:rPr>
-        <w:t>Анализ с осциллографа</w:t>
+        <w:t xml:space="preserve"> Анализ с осциллографа</w:t>
       </w:r>
     </w:p>
     <w:p>
@@ -1939,7 +1916,6 @@
       <w:pPr>
         <w:spacing w:line="240" w:lineRule="auto"/>
         <w:rPr>
-          <w:i/>
           <w:sz w:val="28"/>
           <w:szCs w:val="28"/>
         </w:rPr>
@@ -1994,34 +1970,30 @@
         <w:ind w:right="7"/>
         <w:jc w:val="center"/>
         <w:rPr>
-          <w:i/>
-          <w:sz w:val="24"/>
-          <w:szCs w:val="24"/>
-        </w:rPr>
-      </w:pPr>
-      <w:r>
-        <w:rPr>
-          <w:i/>
-          <w:sz w:val="24"/>
-          <w:szCs w:val="24"/>
-        </w:rPr>
-        <w:t>рис. 2.4</w:t>
-      </w:r>
-      <w:r>
-        <w:rPr>
-          <w:i/>
-          <w:sz w:val="24"/>
-          <w:szCs w:val="24"/>
-        </w:rPr>
-        <w:t xml:space="preserve"> схема с катушкой </w:t>
-      </w:r>
-      <w:r>
-        <w:rPr>
-          <w:i/>
-          <w:sz w:val="24"/>
-          <w:szCs w:val="24"/>
-        </w:rPr>
-        <w:t>индуктивности</w:t>
+          <w:sz w:val="28"/>
+          <w:szCs w:val="28"/>
+        </w:rPr>
+      </w:pPr>
+      <w:r>
+        <w:rPr>
+          <w:sz w:val="28"/>
+          <w:szCs w:val="28"/>
+        </w:rPr>
+        <w:t>рис</w:t>
+      </w:r>
+      <w:r>
+        <w:rPr>
+          <w:sz w:val="28"/>
+          <w:szCs w:val="28"/>
+        </w:rPr>
+        <w:t xml:space="preserve"> 2.4</w:t>
+      </w:r>
+      <w:r>
+        <w:rPr>
+          <w:sz w:val="28"/>
+          <w:szCs w:val="28"/>
+        </w:rPr>
+        <w:t xml:space="preserve"> схема с катушкой индуктивности</w:t>
       </w:r>
     </w:p>
     <w:p>
@@ -2114,50 +2086,30 @@
         <w:ind w:right="7"/>
         <w:jc w:val="center"/>
         <w:rPr>
-          <w:i/>
-          <w:sz w:val="24"/>
+          <w:sz w:val="28"/>
           <w:szCs w:val="24"/>
         </w:rPr>
       </w:pPr>
       <w:r>
         <w:rPr>
-          <w:i/>
-          <w:sz w:val="24"/>
+          <w:sz w:val="28"/>
           <w:szCs w:val="24"/>
         </w:rPr>
-        <w:t>рис. 2.5</w:t>
-      </w:r>
-      <w:r>
-        <w:rPr>
-          <w:i/>
-          <w:sz w:val="24"/>
+        <w:t>рис</w:t>
+      </w:r>
+      <w:r>
+        <w:rPr>
+          <w:sz w:val="28"/>
           <w:szCs w:val="24"/>
         </w:rPr>
-        <w:t xml:space="preserve"> </w:t>
-      </w:r>
-      <w:r>
-        <w:rPr>
-          <w:i/>
-          <w:sz w:val="24"/>
+        <w:t xml:space="preserve"> 2.5</w:t>
+      </w:r>
+      <w:r>
+        <w:rPr>
+          <w:sz w:val="28"/>
           <w:szCs w:val="24"/>
         </w:rPr>
-        <w:t xml:space="preserve">Информация </w:t>
-      </w:r>
-      <w:r>
-        <w:rPr>
-          <w:i/>
-          <w:sz w:val="24"/>
-          <w:szCs w:val="24"/>
-        </w:rPr>
-        <w:t xml:space="preserve">анализа </w:t>
-      </w:r>
-      <w:r>
-        <w:rPr>
-          <w:i/>
-          <w:sz w:val="24"/>
-          <w:szCs w:val="24"/>
-        </w:rPr>
-        <w:t>с осциллографа</w:t>
+        <w:t xml:space="preserve"> Информация анализа с осциллографа</w:t>
       </w:r>
     </w:p>
     <w:p>
@@ -5526,31 +5478,35 @@
         <w:ind w:right="7"/>
         <w:jc w:val="center"/>
         <w:rPr>
-          <w:sz w:val="24"/>
+          <w:sz w:val="28"/>
           <w:szCs w:val="24"/>
           <w:lang w:val="vi-VN"/>
         </w:rPr>
       </w:pPr>
       <w:r>
         <w:rPr>
-          <w:i/>
-          <w:sz w:val="24"/>
+          <w:sz w:val="28"/>
           <w:szCs w:val="24"/>
         </w:rPr>
-        <w:t>рис. 3.1</w:t>
-      </w:r>
-      <w:r>
-        <w:rPr>
-          <w:i/>
-          <w:sz w:val="24"/>
+        <w:t>рис</w:t>
+      </w:r>
+      <w:r>
+        <w:rPr>
+          <w:sz w:val="28"/>
           <w:szCs w:val="24"/>
         </w:rPr>
+        <w:t xml:space="preserve"> 3.1</w:t>
+      </w:r>
+      <w:r>
+        <w:rPr>
+          <w:sz w:val="28"/>
+          <w:szCs w:val="24"/>
+        </w:rPr>
         <w:t xml:space="preserve"> схема в </w:t>
       </w:r>
       <w:r>
         <w:rPr>
-          <w:i/>
-          <w:sz w:val="24"/>
+          <w:sz w:val="28"/>
           <w:szCs w:val="24"/>
           <w:lang w:val="vi-VN"/>
         </w:rPr>
@@ -5633,34 +5589,23 @@
         <w:ind w:right="7"/>
         <w:jc w:val="center"/>
         <w:rPr>
-          <w:i/>
-          <w:sz w:val="22"/>
+          <w:sz w:val="28"/>
           <w:szCs w:val="22"/>
         </w:rPr>
       </w:pPr>
       <w:r>
         <w:rPr>
-          <w:i/>
-          <w:sz w:val="22"/>
+          <w:sz w:val="28"/>
           <w:szCs w:val="22"/>
         </w:rPr>
-        <w:t>рис. 3.2</w:t>
-      </w:r>
-      <w:r>
-        <w:rPr>
-          <w:i/>
-          <w:sz w:val="22"/>
+        <w:t>рис 3.2</w:t>
+      </w:r>
+      <w:r>
+        <w:rPr>
+          <w:sz w:val="28"/>
           <w:szCs w:val="22"/>
         </w:rPr>
-        <w:t xml:space="preserve"> </w:t>
-      </w:r>
-      <w:r>
-        <w:rPr>
-          <w:i/>
-          <w:sz w:val="22"/>
-          <w:szCs w:val="22"/>
-        </w:rPr>
-        <w:t>Временная диаграмма</w:t>
+        <w:t xml:space="preserve"> Временная диаграмма</w:t>
       </w:r>
     </w:p>
     <w:p>
@@ -5797,24 +5742,21 @@
         <w:ind w:right="7" w:firstLine="720"/>
         <w:jc w:val="center"/>
         <w:rPr>
-          <w:i/>
-          <w:sz w:val="24"/>
+          <w:sz w:val="28"/>
           <w:szCs w:val="24"/>
           <w:lang w:val="vi-VN"/>
         </w:rPr>
       </w:pPr>
       <w:r>
         <w:rPr>
-          <w:i/>
-          <w:sz w:val="24"/>
+          <w:sz w:val="28"/>
           <w:szCs w:val="24"/>
         </w:rPr>
         <w:t xml:space="preserve">рис 4.1 схема в </w:t>
       </w:r>
       <w:r>
         <w:rPr>
-          <w:i/>
-          <w:sz w:val="24"/>
+          <w:sz w:val="28"/>
           <w:szCs w:val="24"/>
           <w:lang w:val="vi-VN"/>
         </w:rPr>
@@ -5993,30 +5935,35 @@
         <w:ind w:right="7" w:firstLine="708"/>
         <w:jc w:val="center"/>
         <w:rPr>
-          <w:i/>
-          <w:sz w:val="24"/>
+          <w:sz w:val="28"/>
           <w:szCs w:val="24"/>
         </w:rPr>
       </w:pPr>
       <w:r>
         <w:rPr>
-          <w:i/>
-          <w:sz w:val="24"/>
+          <w:sz w:val="28"/>
           <w:szCs w:val="24"/>
           <w:lang w:val="vi-VN"/>
         </w:rPr>
-        <w:t xml:space="preserve">рис 4.2 </w:t>
-      </w:r>
-      <w:r>
-        <w:rPr>
-          <w:i/>
-          <w:sz w:val="24"/>
-          <w:szCs w:val="24"/>
-        </w:rPr>
-        <w:t>временная диаграмма</w:t>
+        <w:t>ри</w:t>
       </w:r>
       <w:bookmarkStart w:id="6" w:name="_GoBack"/>
       <w:bookmarkEnd w:id="6"/>
+      <w:r>
+        <w:rPr>
+          <w:sz w:val="28"/>
+          <w:szCs w:val="24"/>
+          <w:lang w:val="vi-VN"/>
+        </w:rPr>
+        <w:t xml:space="preserve">с 4.2 </w:t>
+      </w:r>
+      <w:r>
+        <w:rPr>
+          <w:sz w:val="28"/>
+          <w:szCs w:val="24"/>
+        </w:rPr>
+        <w:t>временная диаграмма</w:t>
+      </w:r>
     </w:p>
     <w:p>
       <w:pPr>

--- a/lab_04/EVM_lab_04.docx
+++ b/lab_04/EVM_lab_04.docx
@@ -1272,7 +1272,7 @@
           <w:sz w:val="28"/>
           <w:szCs w:val="28"/>
         </w:rPr>
-        <w:t>рис</w:t>
+        <w:t>Рисунок</w:t>
       </w:r>
       <w:r>
         <w:rPr>
@@ -1287,7 +1287,14 @@
           <w:sz w:val="28"/>
           <w:szCs w:val="28"/>
         </w:rPr>
-        <w:t xml:space="preserve">схема в </w:t>
+        <w:t>- С</w:t>
+      </w:r>
+      <w:r>
+        <w:rPr>
+          <w:sz w:val="28"/>
+          <w:szCs w:val="28"/>
+        </w:rPr>
+        <w:t xml:space="preserve">хема в </w:t>
       </w:r>
       <w:r>
         <w:rPr>
@@ -1411,7 +1418,7 @@
           <w:sz w:val="28"/>
           <w:szCs w:val="28"/>
         </w:rPr>
-        <w:t>рис</w:t>
+        <w:t xml:space="preserve">Рисунок </w:t>
       </w:r>
       <w:r>
         <w:rPr>
@@ -1419,7 +1426,7 @@
           <w:szCs w:val="28"/>
           <w:lang w:val="vi-VN"/>
         </w:rPr>
-        <w:t xml:space="preserve"> 1</w:t>
+        <w:t>1</w:t>
       </w:r>
       <w:r>
         <w:rPr>
@@ -1442,6 +1449,13 @@
           <w:szCs w:val="28"/>
         </w:rPr>
         <w:t xml:space="preserve"> </w:t>
+      </w:r>
+      <w:r>
+        <w:rPr>
+          <w:sz w:val="28"/>
+          <w:szCs w:val="28"/>
+        </w:rPr>
+        <w:t xml:space="preserve">- </w:t>
       </w:r>
       <w:r>
         <w:rPr>
@@ -1634,21 +1648,35 @@
           <w:sz w:val="28"/>
           <w:szCs w:val="28"/>
         </w:rPr>
-        <w:t>рис</w:t>
-      </w:r>
-      <w:r>
-        <w:rPr>
-          <w:sz w:val="28"/>
-          <w:szCs w:val="28"/>
-        </w:rPr>
-        <w:t xml:space="preserve"> 2.1</w:t>
-      </w:r>
-      <w:r>
-        <w:rPr>
-          <w:sz w:val="28"/>
-          <w:szCs w:val="28"/>
-        </w:rPr>
-        <w:t xml:space="preserve"> схема в </w:t>
+        <w:t xml:space="preserve">Рисунок </w:t>
+      </w:r>
+      <w:r>
+        <w:rPr>
+          <w:sz w:val="28"/>
+          <w:szCs w:val="28"/>
+        </w:rPr>
+        <w:t>2.1</w:t>
+      </w:r>
+      <w:r>
+        <w:rPr>
+          <w:sz w:val="28"/>
+          <w:szCs w:val="28"/>
+        </w:rPr>
+        <w:t xml:space="preserve"> </w:t>
+      </w:r>
+      <w:r>
+        <w:rPr>
+          <w:sz w:val="28"/>
+          <w:szCs w:val="28"/>
+        </w:rPr>
+        <w:t>- С</w:t>
+      </w:r>
+      <w:r>
+        <w:rPr>
+          <w:sz w:val="28"/>
+          <w:szCs w:val="28"/>
+        </w:rPr>
+        <w:t xml:space="preserve">хема в </w:t>
       </w:r>
       <w:r>
         <w:rPr>
@@ -1757,21 +1785,35 @@
           <w:sz w:val="28"/>
           <w:szCs w:val="28"/>
         </w:rPr>
-        <w:t>рис</w:t>
-      </w:r>
-      <w:r>
-        <w:rPr>
-          <w:sz w:val="28"/>
-          <w:szCs w:val="28"/>
-        </w:rPr>
-        <w:t xml:space="preserve"> 2.2</w:t>
-      </w:r>
-      <w:r>
-        <w:rPr>
-          <w:sz w:val="28"/>
-          <w:szCs w:val="28"/>
-        </w:rPr>
-        <w:t xml:space="preserve"> Временная диаграмма</w:t>
+        <w:t xml:space="preserve">Рисунок </w:t>
+      </w:r>
+      <w:r>
+        <w:rPr>
+          <w:sz w:val="28"/>
+          <w:szCs w:val="28"/>
+        </w:rPr>
+        <w:t>2.2</w:t>
+      </w:r>
+      <w:r>
+        <w:rPr>
+          <w:sz w:val="28"/>
+          <w:szCs w:val="28"/>
+        </w:rPr>
+        <w:t xml:space="preserve"> </w:t>
+      </w:r>
+      <w:r>
+        <w:rPr>
+          <w:sz w:val="28"/>
+          <w:szCs w:val="28"/>
+        </w:rPr>
+        <w:t xml:space="preserve">- </w:t>
+      </w:r>
+      <w:r>
+        <w:rPr>
+          <w:sz w:val="28"/>
+          <w:szCs w:val="28"/>
+        </w:rPr>
+        <w:t>Временная диаграмма</w:t>
       </w:r>
     </w:p>
     <w:p>
@@ -1863,7 +1905,7 @@
           <w:sz w:val="28"/>
           <w:szCs w:val="24"/>
         </w:rPr>
-        <w:t xml:space="preserve">рис </w:t>
+        <w:t xml:space="preserve">Рисунок </w:t>
       </w:r>
       <w:r>
         <w:rPr>
@@ -1877,7 +1919,21 @@
           <w:sz w:val="28"/>
           <w:szCs w:val="24"/>
         </w:rPr>
-        <w:t xml:space="preserve"> Анализ с осциллографа</w:t>
+        <w:t xml:space="preserve"> </w:t>
+      </w:r>
+      <w:r>
+        <w:rPr>
+          <w:sz w:val="28"/>
+          <w:szCs w:val="24"/>
+        </w:rPr>
+        <w:t xml:space="preserve">- </w:t>
+      </w:r>
+      <w:r>
+        <w:rPr>
+          <w:sz w:val="28"/>
+          <w:szCs w:val="24"/>
+        </w:rPr>
+        <w:t>Анализ с осциллографа</w:t>
       </w:r>
     </w:p>
     <w:p>
@@ -1979,21 +2035,35 @@
           <w:sz w:val="28"/>
           <w:szCs w:val="28"/>
         </w:rPr>
-        <w:t>рис</w:t>
-      </w:r>
-      <w:r>
-        <w:rPr>
-          <w:sz w:val="28"/>
-          <w:szCs w:val="28"/>
-        </w:rPr>
-        <w:t xml:space="preserve"> 2.4</w:t>
-      </w:r>
-      <w:r>
-        <w:rPr>
-          <w:sz w:val="28"/>
-          <w:szCs w:val="28"/>
-        </w:rPr>
-        <w:t xml:space="preserve"> схема с катушкой индуктивности</w:t>
+        <w:t xml:space="preserve">Рисунок </w:t>
+      </w:r>
+      <w:r>
+        <w:rPr>
+          <w:sz w:val="28"/>
+          <w:szCs w:val="28"/>
+        </w:rPr>
+        <w:t>2.4</w:t>
+      </w:r>
+      <w:r>
+        <w:rPr>
+          <w:sz w:val="28"/>
+          <w:szCs w:val="28"/>
+        </w:rPr>
+        <w:t xml:space="preserve"> </w:t>
+      </w:r>
+      <w:r>
+        <w:rPr>
+          <w:sz w:val="28"/>
+          <w:szCs w:val="28"/>
+        </w:rPr>
+        <w:t>- С</w:t>
+      </w:r>
+      <w:r>
+        <w:rPr>
+          <w:sz w:val="28"/>
+          <w:szCs w:val="28"/>
+        </w:rPr>
+        <w:t>хема с катушкой индуктивности</w:t>
       </w:r>
     </w:p>
     <w:p>
@@ -2095,21 +2165,35 @@
           <w:sz w:val="28"/>
           <w:szCs w:val="24"/>
         </w:rPr>
-        <w:t>рис</w:t>
+        <w:t xml:space="preserve">Рисунок </w:t>
       </w:r>
       <w:r>
         <w:rPr>
           <w:sz w:val="28"/>
           <w:szCs w:val="24"/>
         </w:rPr>
-        <w:t xml:space="preserve"> 2.5</w:t>
+        <w:t>2.5</w:t>
       </w:r>
       <w:r>
         <w:rPr>
           <w:sz w:val="28"/>
           <w:szCs w:val="24"/>
         </w:rPr>
-        <w:t xml:space="preserve"> Информация анализа с осциллографа</w:t>
+        <w:t xml:space="preserve"> </w:t>
+      </w:r>
+      <w:r>
+        <w:rPr>
+          <w:sz w:val="28"/>
+          <w:szCs w:val="24"/>
+        </w:rPr>
+        <w:t xml:space="preserve">- </w:t>
+      </w:r>
+      <w:r>
+        <w:rPr>
+          <w:sz w:val="28"/>
+          <w:szCs w:val="24"/>
+        </w:rPr>
+        <w:t>Информация анализа с осциллографа</w:t>
       </w:r>
     </w:p>
     <w:p>
@@ -5488,21 +5572,35 @@
           <w:sz w:val="28"/>
           <w:szCs w:val="24"/>
         </w:rPr>
-        <w:t>рис</w:t>
+        <w:t xml:space="preserve">Рисунок </w:t>
       </w:r>
       <w:r>
         <w:rPr>
           <w:sz w:val="28"/>
           <w:szCs w:val="24"/>
         </w:rPr>
-        <w:t xml:space="preserve"> 3.1</w:t>
+        <w:t>3.1</w:t>
       </w:r>
       <w:r>
         <w:rPr>
           <w:sz w:val="28"/>
           <w:szCs w:val="24"/>
         </w:rPr>
-        <w:t xml:space="preserve"> схема в </w:t>
+        <w:t xml:space="preserve"> </w:t>
+      </w:r>
+      <w:r>
+        <w:rPr>
+          <w:sz w:val="28"/>
+          <w:szCs w:val="24"/>
+        </w:rPr>
+        <w:t>- С</w:t>
+      </w:r>
+      <w:r>
+        <w:rPr>
+          <w:sz w:val="28"/>
+          <w:szCs w:val="24"/>
+        </w:rPr>
+        <w:t xml:space="preserve">хема в </w:t>
       </w:r>
       <w:r>
         <w:rPr>
@@ -5598,14 +5696,35 @@
           <w:sz w:val="28"/>
           <w:szCs w:val="22"/>
         </w:rPr>
-        <w:t>рис 3.2</w:t>
+        <w:t xml:space="preserve">Рисунок </w:t>
       </w:r>
       <w:r>
         <w:rPr>
           <w:sz w:val="28"/>
           <w:szCs w:val="22"/>
         </w:rPr>
-        <w:t xml:space="preserve"> Временная диаграмма</w:t>
+        <w:t>3.2</w:t>
+      </w:r>
+      <w:r>
+        <w:rPr>
+          <w:sz w:val="28"/>
+          <w:szCs w:val="22"/>
+        </w:rPr>
+        <w:t xml:space="preserve"> </w:t>
+      </w:r>
+      <w:r>
+        <w:rPr>
+          <w:sz w:val="28"/>
+          <w:szCs w:val="22"/>
+        </w:rPr>
+        <w:t xml:space="preserve">- </w:t>
+      </w:r>
+      <w:r>
+        <w:rPr>
+          <w:sz w:val="28"/>
+          <w:szCs w:val="22"/>
+        </w:rPr>
+        <w:t>Временная диаграмма</w:t>
       </w:r>
     </w:p>
     <w:p>
@@ -5688,6 +5807,7 @@
     <w:p>
       <w:pPr>
         <w:ind w:right="7" w:firstLine="720"/>
+        <w:jc w:val="center"/>
         <w:rPr>
           <w:sz w:val="28"/>
           <w:szCs w:val="28"/>
@@ -5696,26 +5816,25 @@
       <w:r>
         <w:rPr>
           <w:noProof/>
-          <w:sz w:val="28"/>
-          <w:szCs w:val="28"/>
           <w:lang w:val="en-US"/>
         </w:rPr>
         <w:drawing>
-          <wp:inline distT="114300" distB="114300" distL="114300" distR="114300">
-            <wp:extent cx="5764695" cy="3768919"/>
-            <wp:effectExtent l="0" t="0" r="7620" b="3175"/>
-            <wp:docPr id="2" name="image6.png"/>
-            <wp:cNvGraphicFramePr/>
+          <wp:inline distT="0" distB="0" distL="0" distR="0" wp14:anchorId="0AD10390" wp14:editId="45DCF0DD">
+            <wp:extent cx="5023011" cy="3828422"/>
+            <wp:effectExtent l="0" t="0" r="6350" b="635"/>
+            <wp:docPr id="1" name="Picture 1"/>
+            <wp:cNvGraphicFramePr>
+              <a:graphicFrameLocks xmlns:a="http://schemas.openxmlformats.org/drawingml/2006/main" noChangeAspect="1"/>
+            </wp:cNvGraphicFramePr>
             <a:graphic xmlns:a="http://schemas.openxmlformats.org/drawingml/2006/main">
               <a:graphicData uri="http://schemas.openxmlformats.org/drawingml/2006/picture">
                 <pic:pic xmlns:pic="http://schemas.openxmlformats.org/drawingml/2006/picture">
                   <pic:nvPicPr>
-                    <pic:cNvPr id="0" name="image6.png"/>
-                    <pic:cNvPicPr preferRelativeResize="0"/>
+                    <pic:cNvPr id="1" name=""/>
+                    <pic:cNvPicPr/>
                   </pic:nvPicPr>
                   <pic:blipFill>
                     <a:blip r:embed="rId17"/>
-                    <a:srcRect/>
                     <a:stretch>
                       <a:fillRect/>
                     </a:stretch>
@@ -5723,12 +5842,11 @@
                   <pic:spPr>
                     <a:xfrm>
                       <a:off x="0" y="0"/>
-                      <a:ext cx="5777241" cy="3777121"/>
+                      <a:ext cx="5034266" cy="3837001"/>
                     </a:xfrm>
                     <a:prstGeom prst="rect">
                       <a:avLst/>
                     </a:prstGeom>
-                    <a:ln/>
                   </pic:spPr>
                 </pic:pic>
               </a:graphicData>
@@ -5752,7 +5870,28 @@
           <w:sz w:val="28"/>
           <w:szCs w:val="24"/>
         </w:rPr>
-        <w:t xml:space="preserve">рис 4.1 схема в </w:t>
+        <w:t>Рисунок</w:t>
+      </w:r>
+      <w:r>
+        <w:rPr>
+          <w:sz w:val="28"/>
+          <w:szCs w:val="24"/>
+        </w:rPr>
+        <w:t xml:space="preserve"> 4.1</w:t>
+      </w:r>
+      <w:r>
+        <w:rPr>
+          <w:sz w:val="28"/>
+          <w:szCs w:val="24"/>
+        </w:rPr>
+        <w:t>- С</w:t>
+      </w:r>
+      <w:r>
+        <w:rPr>
+          <w:sz w:val="28"/>
+          <w:szCs w:val="24"/>
+        </w:rPr>
+        <w:t xml:space="preserve">хема в </w:t>
       </w:r>
       <w:r>
         <w:rPr>
@@ -5889,26 +6028,25 @@
       <w:r>
         <w:rPr>
           <w:noProof/>
-          <w:sz w:val="28"/>
-          <w:szCs w:val="28"/>
           <w:lang w:val="en-US"/>
         </w:rPr>
         <w:drawing>
-          <wp:inline distT="114300" distB="114300" distL="114300" distR="114300" wp14:anchorId="552F8E44" wp14:editId="1C71995A">
-            <wp:extent cx="5038725" cy="4676775"/>
-            <wp:effectExtent l="0" t="0" r="0" b="0"/>
-            <wp:docPr id="4" name="image11.png"/>
-            <wp:cNvGraphicFramePr/>
+          <wp:inline distT="0" distB="0" distL="0" distR="0" wp14:anchorId="6550FDAD" wp14:editId="05FB609A">
+            <wp:extent cx="5531610" cy="4301087"/>
+            <wp:effectExtent l="0" t="0" r="0" b="4445"/>
+            <wp:docPr id="10" name="Picture 10"/>
+            <wp:cNvGraphicFramePr>
+              <a:graphicFrameLocks xmlns:a="http://schemas.openxmlformats.org/drawingml/2006/main" noChangeAspect="1"/>
+            </wp:cNvGraphicFramePr>
             <a:graphic xmlns:a="http://schemas.openxmlformats.org/drawingml/2006/main">
               <a:graphicData uri="http://schemas.openxmlformats.org/drawingml/2006/picture">
                 <pic:pic xmlns:pic="http://schemas.openxmlformats.org/drawingml/2006/picture">
                   <pic:nvPicPr>
-                    <pic:cNvPr id="0" name="image11.png"/>
-                    <pic:cNvPicPr preferRelativeResize="0"/>
+                    <pic:cNvPr id="1" name=""/>
+                    <pic:cNvPicPr/>
                   </pic:nvPicPr>
                   <pic:blipFill>
                     <a:blip r:embed="rId18"/>
-                    <a:srcRect/>
                     <a:stretch>
                       <a:fillRect/>
                     </a:stretch>
@@ -5916,12 +6054,11 @@
                   <pic:spPr>
                     <a:xfrm>
                       <a:off x="0" y="0"/>
-                      <a:ext cx="5038725" cy="4676775"/>
+                      <a:ext cx="5536225" cy="4304675"/>
                     </a:xfrm>
                     <a:prstGeom prst="rect">
                       <a:avLst/>
                     </a:prstGeom>
-                    <a:ln/>
                   </pic:spPr>
                 </pic:pic>
               </a:graphicData>
@@ -5943,9 +6080,23 @@
         <w:rPr>
           <w:sz w:val="28"/>
           <w:szCs w:val="24"/>
+        </w:rPr>
+        <w:t>Рисунок</w:t>
+      </w:r>
+      <w:r>
+        <w:rPr>
+          <w:sz w:val="28"/>
+          <w:szCs w:val="24"/>
           <w:lang w:val="vi-VN"/>
         </w:rPr>
-        <w:t>ри</w:t>
+        <w:t xml:space="preserve"> 4.2 </w:t>
+      </w:r>
+      <w:r>
+        <w:rPr>
+          <w:sz w:val="28"/>
+          <w:szCs w:val="24"/>
+        </w:rPr>
+        <w:t>- В</w:t>
       </w:r>
       <w:bookmarkStart w:id="6" w:name="_GoBack"/>
       <w:bookmarkEnd w:id="6"/>
@@ -5953,16 +6104,8 @@
         <w:rPr>
           <w:sz w:val="28"/>
           <w:szCs w:val="24"/>
-          <w:lang w:val="vi-VN"/>
-        </w:rPr>
-        <w:t xml:space="preserve">с 4.2 </w:t>
-      </w:r>
-      <w:r>
-        <w:rPr>
-          <w:sz w:val="28"/>
-          <w:szCs w:val="24"/>
-        </w:rPr>
-        <w:t>временная диаграмма</w:t>
+        </w:rPr>
+        <w:t>ременная диаграмма</w:t>
       </w:r>
     </w:p>
     <w:p>
@@ -6144,7 +6287,6 @@
           <w:sz w:val="28"/>
           <w:szCs w:val="28"/>
         </w:rPr>
-        <w:lastRenderedPageBreak/>
         <w:t xml:space="preserve">Какую логическую функцию выполняет мультиплексор? </w:t>
       </w:r>
     </w:p>
@@ -6220,6 +6362,7 @@
           <w:sz w:val="28"/>
           <w:szCs w:val="28"/>
         </w:rPr>
+        <w:lastRenderedPageBreak/>
         <w:t>Ai -  адресные входы и сигналы</w:t>
       </w:r>
     </w:p>
@@ -6653,69 +6796,76 @@
           <w:sz w:val="28"/>
           <w:szCs w:val="28"/>
         </w:rPr>
+        <w:t xml:space="preserve">Поясните методику синтеза формирователя ФАЛ на мультиплексоре? </w:t>
+      </w:r>
+    </w:p>
+    <w:p>
+      <w:pPr>
+        <w:ind w:right="7" w:firstLine="720"/>
+        <w:rPr>
+          <w:sz w:val="28"/>
+          <w:szCs w:val="28"/>
+        </w:rPr>
+      </w:pPr>
+      <w:r>
+        <w:rPr>
+          <w:sz w:val="28"/>
+          <w:szCs w:val="28"/>
+        </w:rPr>
+        <w:t xml:space="preserve">Для реализации ФАЛ </w:t>
+      </w:r>
+      <w:r>
+        <w:rPr>
+          <w:rFonts w:ascii="Cambria Math" w:hAnsi="Cambria Math" w:cs="Cambria Math"/>
+          <w:sz w:val="28"/>
+          <w:szCs w:val="28"/>
+        </w:rPr>
+        <w:t>𝑛</w:t>
+      </w:r>
+      <w:r>
+        <w:rPr>
+          <w:sz w:val="28"/>
+          <w:szCs w:val="28"/>
+        </w:rPr>
+        <w:t xml:space="preserve"> + 1 переменных на адресные входы мультиплексора подаются </w:t>
+      </w:r>
+      <w:r>
+        <w:rPr>
+          <w:rFonts w:ascii="Cambria Math" w:hAnsi="Cambria Math" w:cs="Cambria Math"/>
+          <w:sz w:val="28"/>
+          <w:szCs w:val="28"/>
+        </w:rPr>
+        <w:t>𝑛</w:t>
+      </w:r>
+      <w:r>
+        <w:rPr>
+          <w:sz w:val="28"/>
+          <w:szCs w:val="28"/>
+        </w:rPr>
+        <w:t xml:space="preserve"> переменных, на информационных входы </w:t>
+      </w:r>
+      <w:r>
+        <w:rPr>
+          <w:rFonts w:ascii="Cambria Math" w:hAnsi="Cambria Math" w:cs="Cambria Math"/>
+          <w:sz w:val="28"/>
+          <w:szCs w:val="28"/>
+        </w:rPr>
+        <w:t>𝑛</w:t>
+      </w:r>
+      <w:r>
+        <w:rPr>
+          <w:sz w:val="28"/>
+          <w:szCs w:val="28"/>
+        </w:rPr>
+        <w:t xml:space="preserve">+1-ая </w:t>
+      </w:r>
+      <w:r>
+        <w:rPr>
+          <w:sz w:val="28"/>
+          <w:szCs w:val="28"/>
+        </w:rPr>
         <w:lastRenderedPageBreak/>
-        <w:t xml:space="preserve">Поясните методику синтеза формирователя ФАЛ на мультиплексоре? </w:t>
-      </w:r>
-    </w:p>
-    <w:p>
-      <w:pPr>
-        <w:ind w:right="7" w:firstLine="720"/>
-        <w:rPr>
-          <w:sz w:val="28"/>
-          <w:szCs w:val="28"/>
-        </w:rPr>
-      </w:pPr>
-      <w:r>
-        <w:rPr>
-          <w:sz w:val="28"/>
-          <w:szCs w:val="28"/>
-        </w:rPr>
-        <w:t xml:space="preserve">Для реализации ФАЛ </w:t>
-      </w:r>
-      <w:r>
-        <w:rPr>
-          <w:rFonts w:ascii="Cambria Math" w:hAnsi="Cambria Math" w:cs="Cambria Math"/>
-          <w:sz w:val="28"/>
-          <w:szCs w:val="28"/>
-        </w:rPr>
-        <w:t>𝑛</w:t>
-      </w:r>
-      <w:r>
-        <w:rPr>
-          <w:sz w:val="28"/>
-          <w:szCs w:val="28"/>
-        </w:rPr>
-        <w:t xml:space="preserve"> + 1 переменных на адресные входы мультиплексора подаются </w:t>
-      </w:r>
-      <w:r>
-        <w:rPr>
-          <w:rFonts w:ascii="Cambria Math" w:hAnsi="Cambria Math" w:cs="Cambria Math"/>
-          <w:sz w:val="28"/>
-          <w:szCs w:val="28"/>
-        </w:rPr>
-        <w:t>𝑛</w:t>
-      </w:r>
-      <w:r>
-        <w:rPr>
-          <w:sz w:val="28"/>
-          <w:szCs w:val="28"/>
-        </w:rPr>
-        <w:t xml:space="preserve"> переменных, на информационных входы </w:t>
-      </w:r>
-      <w:r>
-        <w:rPr>
-          <w:rFonts w:ascii="Cambria Math" w:hAnsi="Cambria Math" w:cs="Cambria Math"/>
-          <w:sz w:val="28"/>
-          <w:szCs w:val="28"/>
-        </w:rPr>
-        <w:t>𝑛</w:t>
-      </w:r>
-      <w:r>
-        <w:rPr>
-          <w:sz w:val="28"/>
-          <w:szCs w:val="28"/>
-        </w:rPr>
-        <w:t>+1-ая переменная (или ее инверсия), константы 0 или 1 (в соответствии со значениями ФАЛ)</w:t>
+        <w:t>переменная (или ее инверсия), константы 0 или 1 (в соответствии со значениями ФАЛ)</w:t>
       </w:r>
     </w:p>
     <w:p>
@@ -6847,7 +6997,7 @@
       <w:rPr>
         <w:noProof/>
       </w:rPr>
-      <w:t>12</w:t>
+      <w:t>11</w:t>
     </w:r>
     <w:r>
       <w:fldChar w:fldCharType="end"/>
